--- a/documents/The Flame.docx
+++ b/documents/The Flame.docx
@@ -18,15 +18,10 @@
           <w15:appearance w15:val="hidden"/>
           <w:text w:multiLine="1"/>
         </w:sdtPr>
+        <w:sdtEndPr/>
         <w:sdtContent>
           <w:r>
-            <w:t xml:space="preserve">Overview of </w:t>
-          </w:r>
-          <w:r>
-            <w:t xml:space="preserve">The </w:t>
-          </w:r>
-          <w:r>
-            <w:t>Flame</w:t>
+            <w:t>Overview of The Flame</w:t>
           </w:r>
         </w:sdtContent>
       </w:sdt>
@@ -73,6 +68,7 @@
           <w15:appearance w15:val="hidden"/>
           <w:text w:multiLine="1"/>
         </w:sdtPr>
+        <w:sdtEndPr/>
         <w:sdtContent>
           <w:r>
             <w:t>Overview of The Flame</w:t>
@@ -121,7 +117,13 @@
         <w:t xml:space="preserve"> controller to add additional components and capabilities. The Flame </w:t>
       </w:r>
       <w:r>
-        <w:t>uses advanced compromise techniques and uses a variety of know vulnerabilities to exploit and maintain access to the system.</w:t>
+        <w:t xml:space="preserve">uses advanced compromise techniques and </w:t>
+      </w:r>
+      <w:r>
+        <w:t>various known</w:t>
+      </w:r>
+      <w:r>
+        <w:t xml:space="preserve"> vulnerabilities to exploit and maintain access to the system.</w:t>
       </w:r>
     </w:p>
     <w:p>
@@ -168,18 +170,15 @@
         <w:t xml:space="preserve"> can steal information from the input boxes</w:t>
       </w:r>
       <w:r>
+        <w:t xml:space="preserve"> and </w:t>
+      </w:r>
+      <w:r>
+        <w:t>password fields</w:t>
+      </w:r>
+      <w:r>
         <w:t xml:space="preserve"> </w:t>
       </w:r>
       <w:r>
-        <w:t xml:space="preserve">and </w:t>
-      </w:r>
-      <w:r>
-        <w:t>password fields</w:t>
-      </w:r>
-      <w:r>
-        <w:t xml:space="preserve"> </w:t>
-      </w:r>
-      <w:r>
         <w:t xml:space="preserve">(even </w:t>
       </w:r>
       <w:r>
@@ -195,7 +194,13 @@
         <w:t>,</w:t>
       </w:r>
       <w:r>
-        <w:t xml:space="preserve"> it can scan for locally visible Bluetooth devices if there is a Bluetooth adapter attached to the local system</w:t>
+        <w:t xml:space="preserve"> it can scan for locally visible Bluetooth devices if </w:t>
+      </w:r>
+      <w:r>
+        <w:t>a Bluetooth adapter is</w:t>
+      </w:r>
+      <w:r>
+        <w:t xml:space="preserve"> attached to the local system</w:t>
       </w:r>
       <w:r>
         <w:t>.</w:t>
@@ -206,12 +211,30 @@
         <w:pStyle w:val="Heading1"/>
       </w:pPr>
       <w:r>
-        <w:t>how the Flame is loaded onto computers</w:t>
+        <w:t>H</w:t>
+      </w:r>
+      <w:r>
+        <w:t xml:space="preserve">ow the Flame is </w:t>
+      </w:r>
+      <w:r>
+        <w:t>L</w:t>
+      </w:r>
+      <w:r>
+        <w:t xml:space="preserve">oaded onto </w:t>
+      </w:r>
+      <w:r>
+        <w:t>C</w:t>
+      </w:r>
+      <w:r>
+        <w:t>omputers</w:t>
       </w:r>
     </w:p>
     <w:p>
       <w:r>
-        <w:t xml:space="preserve">Because </w:t>
+        <w:t>According to (3), b</w:t>
+      </w:r>
+      <w:r>
+        <w:t xml:space="preserve">ecause </w:t>
       </w:r>
       <w:r>
         <w:t xml:space="preserve">the </w:t>
@@ -254,12 +277,41 @@
       </w:r>
     </w:p>
     <w:p>
+      <w:r>
+        <w:t xml:space="preserve">Kaspersky describes the Flame as a backdoor with </w:t>
+      </w:r>
+      <w:r>
+        <w:t>a worm-like feature. Even though the initial point of entry of the Flame is unknown, it can spread through USB sticks or local networks</w:t>
+      </w:r>
+      <w:r>
+        <w:t xml:space="preserve"> (3)</w:t>
+      </w:r>
+      <w:r>
+        <w:t>.</w:t>
+      </w:r>
+    </w:p>
+    <w:p>
       <w:pPr>
         <w:pStyle w:val="Heading2"/>
         <w:jc w:val="center"/>
       </w:pPr>
       <w:r>
-        <w:t>capabilities future versions of Flame</w:t>
+        <w:t>C</w:t>
+      </w:r>
+      <w:r>
+        <w:t xml:space="preserve">apabilities </w:t>
+      </w:r>
+      <w:r>
+        <w:t>F</w:t>
+      </w:r>
+      <w:r>
+        <w:t xml:space="preserve">uture </w:t>
+      </w:r>
+      <w:r>
+        <w:t>V</w:t>
+      </w:r>
+      <w:r>
+        <w:t>ersions of Flame</w:t>
       </w:r>
     </w:p>
     <w:p>
@@ -268,31 +320,74 @@
         <w:ind w:firstLine="720"/>
       </w:pPr>
       <w:r>
-        <w:t>The 1</w:t>
-      </w:r>
-      <w:r>
-        <w:rPr>
-          <w:vertAlign w:val="superscript"/>
-        </w:rPr>
-        <w:t>st</w:t>
-      </w:r>
-      <w:r>
-        <w:t xml:space="preserve"> I</w:t>
-      </w:r>
-      <w:r>
-        <w:t>n</w:t>
-      </w:r>
-      <w:r>
-        <w:t xml:space="preserve">formation </w:t>
-      </w:r>
-      <w:r>
-        <w:t>Operations (</w:t>
-      </w:r>
-      <w:r>
-        <w:t>IO)</w:t>
+        <w:t xml:space="preserve">With the ability to self-contain, record, send and self-destruct all information of the infected devices (and other Bluetooth devices nearby) </w:t>
+      </w:r>
+      <w:r>
+        <w:t>secretly</w:t>
+      </w:r>
+      <w:r>
+        <w:t xml:space="preserve">. The Flame </w:t>
+      </w:r>
+      <w:r>
+        <w:t>seems</w:t>
+      </w:r>
+      <w:r>
+        <w:t xml:space="preserve"> very advance in its structure</w:t>
+      </w:r>
+      <w:r>
+        <w:t xml:space="preserve"> and design. To make it a better design, we can make it lighter (a few GBs instead of </w:t>
+      </w:r>
+      <w:r>
+        <w:lastRenderedPageBreak/>
+        <w:t xml:space="preserve">20), </w:t>
+      </w:r>
+      <w:r>
+        <w:t>and</w:t>
+      </w:r>
+      <w:r>
+        <w:t xml:space="preserve"> make it self-contain against the most </w:t>
+      </w:r>
+      <w:r>
+        <w:t>advanced</w:t>
+      </w:r>
+      <w:r>
+        <w:t xml:space="preserve"> anti-virus applications and </w:t>
+      </w:r>
+      <w:r>
+        <w:t>strategies</w:t>
+      </w:r>
+      <w:r>
+        <w:t>.</w:t>
+      </w:r>
+      <w:r>
+        <w:t xml:space="preserve"> With all that in mind, the ‘Flame’ is considered the most dangerous and complex virus (in 2012). It has proved </w:t>
+      </w:r>
+      <w:r>
+        <w:t>it is</w:t>
       </w:r>
       <w:r>
         <w:t xml:space="preserve"> </w:t>
+      </w:r>
+      <w:r>
+        <w:t>sophisticated</w:t>
+      </w:r>
+      <w:r>
+        <w:t xml:space="preserve"> in cyber-warfare</w:t>
+      </w:r>
+      <w:r>
+        <w:t xml:space="preserve"> and a game changer in </w:t>
+      </w:r>
+      <w:r>
+        <w:t>conventional</w:t>
+      </w:r>
+      <w:r>
+        <w:t xml:space="preserve"> war</w:t>
+      </w:r>
+      <w:r>
+        <w:t>s</w:t>
+      </w:r>
+      <w:r>
+        <w:t>.</w:t>
       </w:r>
     </w:p>
     <w:sdt>
@@ -326,6 +421,8 @@
             <w:ind w:left="567" w:hanging="567"/>
             <w:rPr>
               <w:rFonts w:asciiTheme="minorHAnsi" w:hAnsiTheme="minorHAnsi" w:cstheme="minorHAnsi"/>
+              <w:i/>
+              <w:iCs/>
             </w:rPr>
           </w:pPr>
           <w:r>
@@ -346,7 +443,13 @@
             <w:rPr>
               <w:rFonts w:asciiTheme="minorHAnsi" w:hAnsiTheme="minorHAnsi" w:cstheme="minorHAnsi"/>
             </w:rPr>
-            <w:t xml:space="preserve"> (Second, pp. 9–20). essay, Jones &amp; Bartlett Learning. (1)</w:t>
+            <w:t xml:space="preserve"> (Second, pp. 9–20). essay</w:t>
+          </w:r>
+          <w:r>
+            <w:rPr>
+              <w:rFonts w:asciiTheme="minorHAnsi" w:hAnsiTheme="minorHAnsi" w:cstheme="minorHAnsi"/>
+            </w:rPr>
+            <w:t>, Jones &amp; Bartlett Learning. (1)</w:t>
           </w:r>
         </w:p>
         <w:p>
@@ -355,6 +458,8 @@
             <w:ind w:left="567" w:hanging="567"/>
             <w:rPr>
               <w:rFonts w:asciiTheme="minorHAnsi" w:hAnsiTheme="minorHAnsi" w:cstheme="minorHAnsi"/>
+              <w:i/>
+              <w:iCs/>
             </w:rPr>
           </w:pPr>
           <w:r>
@@ -374,13 +479,20 @@
           <w:r>
             <w:rPr>
               <w:rFonts w:asciiTheme="minorHAnsi" w:hAnsiTheme="minorHAnsi" w:cstheme="minorHAnsi"/>
+              <w:i/>
+              <w:iCs/>
             </w:rPr>
-            <w:t xml:space="preserve"> Retrieved from </w:t>
+            <w:t xml:space="preserve"> </w:t>
+          </w:r>
+          <w:r>
+            <w:rPr>
+              <w:rFonts w:asciiTheme="minorHAnsi" w:hAnsiTheme="minorHAnsi" w:cstheme="minorHAnsi"/>
+            </w:rPr>
+            <w:t xml:space="preserve">Retrieved from </w:t>
           </w:r>
           <w:hyperlink r:id="rId12" w:history="1">
             <w:r>
               <w:rPr>
-                <w:rStyle w:val="Hyperlink"/>
                 <w:rFonts w:asciiTheme="minorHAnsi" w:hAnsiTheme="minorHAnsi" w:cstheme="minorHAnsi"/>
               </w:rPr>
               <w:t>https://en.wikipedia.org/wiki/Flame_%28malware%29</w:t>
@@ -393,14 +505,56 @@
             <w:ind w:left="567" w:hanging="567"/>
             <w:rPr>
               <w:rFonts w:asciiTheme="minorHAnsi" w:hAnsiTheme="minorHAnsi" w:cstheme="minorHAnsi"/>
+              <w:i/>
+              <w:iCs/>
             </w:rPr>
           </w:pPr>
+          <w:r>
+            <w:rPr>
+              <w:rFonts w:asciiTheme="minorHAnsi" w:hAnsiTheme="minorHAnsi" w:cstheme="minorHAnsi"/>
+            </w:rPr>
+            <w:t>RT</w:t>
+          </w:r>
+          <w:r>
+            <w:rPr>
+              <w:rFonts w:asciiTheme="minorHAnsi" w:hAnsiTheme="minorHAnsi" w:cstheme="minorHAnsi"/>
+            </w:rPr>
+            <w:t xml:space="preserve"> </w:t>
+          </w:r>
+          <w:r>
+            <w:rPr>
+              <w:rFonts w:asciiTheme="minorHAnsi" w:hAnsiTheme="minorHAnsi" w:cstheme="minorHAnsi"/>
+            </w:rPr>
+            <w:t>(</w:t>
+          </w:r>
+          <w:r>
+            <w:rPr>
+              <w:rFonts w:asciiTheme="minorHAnsi" w:hAnsiTheme="minorHAnsi" w:cstheme="minorHAnsi"/>
+            </w:rPr>
+            <w:t>2012</w:t>
+          </w:r>
+          <w:r>
+            <w:rPr>
+              <w:rFonts w:asciiTheme="minorHAnsi" w:hAnsiTheme="minorHAnsi" w:cstheme="minorHAnsi"/>
+            </w:rPr>
+            <w:t>).</w:t>
+          </w:r>
+          <w:r>
+            <w:rPr>
+              <w:rFonts w:asciiTheme="minorHAnsi" w:hAnsiTheme="minorHAnsi" w:cstheme="minorHAnsi"/>
+              <w:i/>
+              <w:iCs/>
+            </w:rPr>
+            <w:t xml:space="preserve"> ‘Flame’ Virus explained: How it Works and Who’s Behind it. </w:t>
+          </w:r>
+          <w:r>
+            <w:rPr>
+              <w:rFonts w:asciiTheme="minorHAnsi" w:hAnsiTheme="minorHAnsi" w:cstheme="minorHAnsi"/>
+            </w:rPr>
+            <w:t xml:space="preserve">Retrieved from </w:t>
+          </w:r>
           <w:hyperlink r:id="rId13" w:history="1">
             <w:r>
-              <w:rPr>
-                <w:rStyle w:val="Hyperlink"/>
-                <w:rFonts w:asciiTheme="minorHAnsi" w:hAnsiTheme="minorHAnsi" w:cstheme="minorHAnsi"/>
-              </w:rPr>
               <w:t>https://www.rt.com/news/flame-virus-cyber-war-536/</w:t>
             </w:r>
           </w:hyperlink>
@@ -419,14 +573,22 @@
               <w:rFonts w:asciiTheme="minorHAnsi" w:hAnsiTheme="minorHAnsi" w:cstheme="minorHAnsi"/>
             </w:rPr>
           </w:pPr>
-          <w:hyperlink r:id="rId14" w:history="1">
-            <w:r>
-              <w:rPr>
-                <w:rStyle w:val="Hyperlink"/>
-              </w:rPr>
-              <w:t>The Flame Virus: Your FAQs Answered | PCWorld</w:t>
-            </w:r>
-          </w:hyperlink>
+          <w:r>
+            <w:t>Newman, J., (2012).</w:t>
+          </w:r>
+          <w:r>
+            <w:rPr>
+              <w:i/>
+              <w:iCs/>
+            </w:rPr>
+            <w:t xml:space="preserve"> The Flame Virus: Your FAQ Answered.</w:t>
+          </w:r>
+          <w:r>
+            <w:t xml:space="preserve"> Retrieved from </w:t>
+          </w:r>
+          <w:r>
+            <w:t>https://www.pcworld.com/article/464882/the_flame_virus_your_faqs_answered.html</w:t>
+          </w:r>
           <w:r>
             <w:t xml:space="preserve"> (3)</w:t>
           </w:r>
@@ -443,8 +605,8 @@
       </w:sdtContent>
     </w:sdt>
     <w:sectPr>
-      <w:headerReference w:type="default" r:id="rId15"/>
-      <w:headerReference w:type="first" r:id="rId16"/>
+      <w:headerReference w:type="default" r:id="rId14"/>
+      <w:headerReference w:type="first" r:id="rId15"/>
       <w:footnotePr>
         <w:pos w:val="beneathText"/>
       </w:footnotePr>
@@ -530,6 +692,7 @@
         <w15:appearance w15:val="hidden"/>
         <w:text w:multiLine="1"/>
       </w:sdtPr>
+      <w:sdtEndPr/>
       <w:sdtContent>
         <w:r>
           <w:t>Overview of The Flame</w:t>
@@ -564,6 +727,7 @@
         <w15:appearance w15:val="hidden"/>
         <w:text/>
       </w:sdtPr>
+      <w:sdtEndPr/>
       <w:sdtContent>
         <w:sdt>
           <w:sdtPr>
@@ -577,6 +741,7 @@
             <w15:appearance w15:val="hidden"/>
             <w:text w:multiLine="1"/>
           </w:sdtPr>
+          <w:sdtEndPr/>
           <w:sdtContent>
             <w:r>
               <w:t>Overview of The Flame</w:t>
@@ -1971,7 +2136,7 @@
   <w:style w:type="character" w:styleId="Emphasis">
     <w:name w:val="Emphasis"/>
     <w:basedOn w:val="DefaultParagraphFont"/>
-    <w:uiPriority w:val="4"/>
+    <w:uiPriority w:val="20"/>
     <w:unhideWhenUsed/>
     <w:qFormat/>
     <w:rPr>
@@ -4003,7 +4168,7 @@
     <w:rsid w:val="00031940"/>
     <w:rsid w:val="008D4BF2"/>
     <w:rsid w:val="009354D3"/>
-    <w:rsid w:val="00BF0B93"/>
+    <w:rsid w:val="00B404F3"/>
   </w:rsids>
   <m:mathPr>
     <m:mathFont m:val="Cambria Math"/>
@@ -4474,9 +4639,6 @@
   <w:style w:type="paragraph" w:customStyle="1" w:styleId="7D45C80574E74316B8ACE2BD19B13B52">
     <w:name w:val="7D45C80574E74316B8ACE2BD19B13B52"/>
   </w:style>
-  <w:style w:type="paragraph" w:customStyle="1" w:styleId="123D90AAD4FB49B9956E32772C985643">
-    <w:name w:val="123D90AAD4FB49B9956E32772C985643"/>
-  </w:style>
   <w:style w:type="paragraph" w:customStyle="1" w:styleId="FEC28CC35898414BAD9990B0D9FDF305">
     <w:name w:val="FEC28CC35898414BAD9990B0D9FDF305"/>
   </w:style>
@@ -4707,12 +4869,59 @@
 </file>
 
 <file path=customXml/item2.xml><?xml version="1.0" encoding="utf-8"?>
+<b:Sources xmlns:b="http://schemas.openxmlformats.org/officeDocument/2006/bibliography" SelectedStyle="\APASixthEditionOfficeOnline.xsl" StyleName="APA" Version="6">
+  <b:Source>
+    <b:Tag>Article</b:Tag>
+    <b:SourceType>JournalArticle</b:SourceType>
+    <b:Guid>{A9826F97-9AB6-4323-9880-F46D9FA5FDF4}</b:Guid>
+    <b:Title>Article Title</b:Title>
+    <b:Year>Year</b:Year>
+    <b:JournalName>Journal Title</b:JournalName>
+    <b:Pages>Pages From - To</b:Pages>
+    <b:Author>
+      <b:Author>
+        <b:NameList>
+          <b:Person>
+            <b:Last>Last Name</b:Last>
+            <b:First>First,</b:First>
+            <b:Middle>Middle</b:Middle>
+          </b:Person>
+        </b:NameList>
+      </b:Author>
+    </b:Author>
+    <b:RefOrder>1</b:RefOrder>
+  </b:Source>
+  <b:Source>
+    <b:Tag>Last</b:Tag>
+    <b:SourceType>Book</b:SourceType>
+    <b:Guid>{60AAA012-579D-4CB3-B717-40E27E8995F9}</b:Guid>
+    <b:Title>Book Title</b:Title>
+    <b:Year>Year</b:Year>
+    <b:City>City Name</b:City>
+    <b:Publisher>Publisher Name</b:Publisher>
+    <b:Author>
+      <b:Author>
+        <b:NameList>
+          <b:Person>
+            <b:Last>Last Name</b:Last>
+            <b:First>First,</b:First>
+            <b:Middle>Middle</b:Middle>
+          </b:Person>
+        </b:NameList>
+      </b:Author>
+    </b:Author>
+    <b:RefOrder>2</b:RefOrder>
+  </b:Source>
+</b:Sources>
+</file>
+
+<file path=customXml/item3.xml><?xml version="1.0" encoding="utf-8"?>
 <p:properties xmlns:p="http://schemas.microsoft.com/office/2006/metadata/properties" xmlns:xsi="http://www.w3.org/2001/XMLSchema-instance" xmlns:pc="http://schemas.microsoft.com/office/infopath/2007/PartnerControls">
   <documentManagement/>
 </p:properties>
 </file>
 
-<file path=customXml/item3.xml><?xml version="1.0" encoding="utf-8"?>
+<file path=customXml/item4.xml><?xml version="1.0" encoding="utf-8"?>
 <?mso-contentType ?>
 <FormTemplates xmlns="http://schemas.microsoft.com/sharepoint/v3/contenttype/forms">
   <Display>DocumentLibraryForm</Display>
@@ -4721,7 +4930,7 @@
 </FormTemplates>
 </file>
 
-<file path=customXml/item4.xml><?xml version="1.0" encoding="utf-8"?>
+<file path=customXml/item5.xml><?xml version="1.0" encoding="utf-8"?>
 <ct:contentTypeSchema xmlns:ct="http://schemas.microsoft.com/office/2006/metadata/contentType" xmlns:ma="http://schemas.microsoft.com/office/2006/metadata/properties/metaAttributes" ct:_="" ma:_="" ma:contentTypeName="Document" ma:contentTypeID="0x01010054C9EF1921BAA64996D234F7BA3CC37E" ma:contentTypeVersion="11" ma:contentTypeDescription="Create a new document." ma:contentTypeScope="" ma:versionID="e03f3cd9175419535b1f07630311138e">
   <xsd:schema xmlns:xsd="http://www.w3.org/2001/XMLSchema" xmlns:xs="http://www.w3.org/2001/XMLSchema" xmlns:p="http://schemas.microsoft.com/office/2006/metadata/properties" xmlns:ns3="9bf9c1fe-a254-4172-b37f-7925a4ee4e66" xmlns:ns4="c69e9ab8-2abb-44e5-9e64-2c65ab8a17bb" targetNamespace="http://schemas.microsoft.com/office/2006/metadata/properties" ma:root="true" ma:fieldsID="2a927225835281ff5506deeb5dd55545" ns3:_="" ns4:_="">
     <xsd:import namespace="9bf9c1fe-a254-4172-b37f-7925a4ee4e66"/>
@@ -4932,53 +5141,6 @@
 </ct:contentTypeSchema>
 </file>
 
-<file path=customXml/item5.xml><?xml version="1.0" encoding="utf-8"?>
-<b:Sources xmlns:b="http://schemas.openxmlformats.org/officeDocument/2006/bibliography" SelectedStyle="\APASixthEditionOfficeOnline.xsl" StyleName="APA" Version="6">
-  <b:Source>
-    <b:Tag>Article</b:Tag>
-    <b:SourceType>JournalArticle</b:SourceType>
-    <b:Guid>{A9826F97-9AB6-4323-9880-F46D9FA5FDF4}</b:Guid>
-    <b:Title>Article Title</b:Title>
-    <b:Year>Year</b:Year>
-    <b:JournalName>Journal Title</b:JournalName>
-    <b:Pages>Pages From - To</b:Pages>
-    <b:Author>
-      <b:Author>
-        <b:NameList>
-          <b:Person>
-            <b:Last>Last Name</b:Last>
-            <b:First>First,</b:First>
-            <b:Middle>Middle</b:Middle>
-          </b:Person>
-        </b:NameList>
-      </b:Author>
-    </b:Author>
-    <b:RefOrder>1</b:RefOrder>
-  </b:Source>
-  <b:Source>
-    <b:Tag>Last</b:Tag>
-    <b:SourceType>Book</b:SourceType>
-    <b:Guid>{60AAA012-579D-4CB3-B717-40E27E8995F9}</b:Guid>
-    <b:Title>Book Title</b:Title>
-    <b:Year>Year</b:Year>
-    <b:City>City Name</b:City>
-    <b:Publisher>Publisher Name</b:Publisher>
-    <b:Author>
-      <b:Author>
-        <b:NameList>
-          <b:Person>
-            <b:Last>Last Name</b:Last>
-            <b:First>First,</b:First>
-            <b:Middle>Middle</b:Middle>
-          </b:Person>
-        </b:NameList>
-      </b:Author>
-    </b:Author>
-    <b:RefOrder>2</b:RefOrder>
-  </b:Source>
-</b:Sources>
-</file>
-
 <file path=customXml/itemProps1.xml><?xml version="1.0" encoding="utf-8"?>
 <ds:datastoreItem xmlns:ds="http://schemas.openxmlformats.org/officeDocument/2006/customXml" ds:itemID="{55AF091B-3C7A-41E3-B477-F2FDAA23CFDA}">
   <ds:schemaRefs>
@@ -4988,15 +5150,31 @@
 </file>
 
 <file path=customXml/itemProps2.xml><?xml version="1.0" encoding="utf-8"?>
-<ds:datastoreItem xmlns:ds="http://schemas.openxmlformats.org/officeDocument/2006/customXml" ds:itemID="{1744BD42-ACEC-488E-B3FB-5A80950C2E54}">
+<ds:datastoreItem xmlns:ds="http://schemas.openxmlformats.org/officeDocument/2006/customXml" ds:itemID="{82DBADFB-1DDD-494B-BD57-A57FFC80C600}">
   <ds:schemaRefs>
-    <ds:schemaRef ds:uri="http://schemas.microsoft.com/office/2006/metadata/properties"/>
-    <ds:schemaRef ds:uri="http://schemas.microsoft.com/office/infopath/2007/PartnerControls"/>
+    <ds:schemaRef ds:uri="http://schemas.openxmlformats.org/officeDocument/2006/bibliography"/>
   </ds:schemaRefs>
 </ds:datastoreItem>
 </file>
 
 <file path=customXml/itemProps3.xml><?xml version="1.0" encoding="utf-8"?>
+<ds:datastoreItem xmlns:ds="http://schemas.openxmlformats.org/officeDocument/2006/customXml" ds:itemID="{1744BD42-ACEC-488E-B3FB-5A80950C2E54}">
+  <ds:schemaRefs>
+    <ds:schemaRef ds:uri="http://purl.org/dc/dcmitype/"/>
+    <ds:schemaRef ds:uri="http://purl.org/dc/elements/1.1/"/>
+    <ds:schemaRef ds:uri="http://purl.org/dc/terms/"/>
+    <ds:schemaRef ds:uri="http://schemas.microsoft.com/office/infopath/2007/PartnerControls"/>
+    <ds:schemaRef ds:uri="http://schemas.openxmlformats.org/package/2006/metadata/core-properties"/>
+    <ds:schemaRef ds:uri="c69e9ab8-2abb-44e5-9e64-2c65ab8a17bb"/>
+    <ds:schemaRef ds:uri="http://schemas.microsoft.com/office/2006/documentManagement/types"/>
+    <ds:schemaRef ds:uri="9bf9c1fe-a254-4172-b37f-7925a4ee4e66"/>
+    <ds:schemaRef ds:uri="http://schemas.microsoft.com/office/2006/metadata/properties"/>
+    <ds:schemaRef ds:uri="http://www.w3.org/XML/1998/namespace"/>
+  </ds:schemaRefs>
+</ds:datastoreItem>
+</file>
+
+<file path=customXml/itemProps4.xml><?xml version="1.0" encoding="utf-8"?>
 <ds:datastoreItem xmlns:ds="http://schemas.openxmlformats.org/officeDocument/2006/customXml" ds:itemID="{E148AA52-9458-426E-8046-07DDA7D17336}">
   <ds:schemaRefs>
     <ds:schemaRef ds:uri="http://schemas.microsoft.com/sharepoint/v3/contenttype/forms"/>
@@ -5004,7 +5182,7 @@
 </ds:datastoreItem>
 </file>
 
-<file path=customXml/itemProps4.xml><?xml version="1.0" encoding="utf-8"?>
+<file path=customXml/itemProps5.xml><?xml version="1.0" encoding="utf-8"?>
 <ds:datastoreItem xmlns:ds="http://schemas.openxmlformats.org/officeDocument/2006/customXml" ds:itemID="{502170B0-1F8B-4A87-B87A-6E09DDFC935A}">
   <ds:schemaRefs>
     <ds:schemaRef ds:uri="http://schemas.microsoft.com/office/2006/metadata/contentType"/>
@@ -5021,12 +5199,4 @@
     <ds:schemaRef ds:uri="http://schemas.microsoft.com/internal/obd"/>
   </ds:schemaRefs>
 </ds:datastoreItem>
-</file>
-
-<file path=customXml/itemProps5.xml><?xml version="1.0" encoding="utf-8"?>
-<ds:datastoreItem xmlns:ds="http://schemas.openxmlformats.org/officeDocument/2006/customXml" ds:itemID="{82DBADFB-1DDD-494B-BD57-A57FFC80C600}">
-  <ds:schemaRefs>
-    <ds:schemaRef ds:uri="http://schemas.openxmlformats.org/officeDocument/2006/bibliography"/>
-  </ds:schemaRefs>
-</ds:datastoreItem>
 </file>